--- a/Brian Osgood - Resume.docx
+++ b/Brian Osgood - Resume.docx
@@ -12,8 +12,6 @@
           <w:sz w:val="44"/>
         </w:rPr>
       </w:pPr>
-      <w:bookmarkStart w:id="0" w:name="_GoBack"/>
-      <w:bookmarkEnd w:id="0"/>
       <w:r>
         <w:rPr>
           <w:rFonts w:ascii="Arial" w:hAnsi="Arial" w:cs="Arial"/>
@@ -112,184 +110,12 @@
               </w:rPr>
               <w:t> | </w:t>
             </w:r>
-            <w:hyperlink r:id="rId10" w:history="1">
-              <w:r>
-                <w:rPr>
-                  <w:rStyle w:val="Hyperlink"/>
-                  <w:rFonts w:ascii="Arial" w:hAnsi="Arial" w:cs="Arial"/>
-                  <w:color w:val="000000" w:themeColor="text1"/>
-                </w:rPr>
-                <w:t>osgoodbl@gmail.com</w:t>
-              </w:r>
-            </w:hyperlink>
-          </w:p>
-        </w:tc>
-      </w:tr>
-    </w:tbl>
-    <w:p>
-      <w:pPr>
-        <w:pStyle w:val="Heading1"/>
-        <w:spacing w:before="0" w:line="240" w:lineRule="auto"/>
-        <w:rPr>
-          <w:rFonts w:ascii="Arial" w:hAnsi="Arial" w:cs="Arial"/>
-          <w:color w:val="000000" w:themeColor="text1"/>
-        </w:rPr>
-      </w:pPr>
-      <w:r>
-        <w:rPr>
-          <w:rFonts w:ascii="Arial" w:hAnsi="Arial" w:cs="Arial"/>
-          <w:color w:val="000000" w:themeColor="text1"/>
-        </w:rPr>
-        <w:t>SUMMARY</w:t>
-      </w:r>
-    </w:p>
-    <w:tbl>
-      <w:tblPr>
-        <w:tblStyle w:val="ResumeTable"/>
-        <w:tblW w:w="6037" w:type="pct"/>
-        <w:tblInd w:w="-1656" w:type="dxa"/>
-        <w:tblCellMar>
-          <w:left w:w="1656" w:type="dxa"/>
-        </w:tblCellMar>
-        <w:tblLook w:val="0600" w:firstRow="0" w:lastRow="0" w:firstColumn="0" w:lastColumn="0" w:noHBand="1" w:noVBand="1"/>
-        <w:tblDescription w:val="Objective table"/>
-      </w:tblPr>
-      <w:tblGrid>
-        <w:gridCol w:w="10954"/>
-      </w:tblGrid>
-      <w:tr>
-        <w:trPr>
-          <w:trHeight w:val="1163"/>
-          <w:tblHeader/>
-        </w:trPr>
-        <w:tc>
-          <w:tcPr>
-            <w:tcW w:w="5000" w:type="pct"/>
-          </w:tcPr>
-          <w:p>
-            <w:pPr>
-              <w:spacing w:after="0"/>
-              <w:jc w:val="center"/>
-              <w:rPr>
-                <w:rFonts w:ascii="Arial" w:hAnsi="Arial" w:cs="Arial"/>
-                <w:color w:val="000000" w:themeColor="text1"/>
-                <w:sz w:val="23"/>
-                <w:szCs w:val="23"/>
-              </w:rPr>
-            </w:pPr>
-            <w:bookmarkStart w:id="1" w:name="OLE_LINK1"/>
-            <w:bookmarkStart w:id="2" w:name="OLE_LINK2"/>
-            <w:bookmarkStart w:id="3" w:name="OLE_LINK3"/>
             <w:r>
               <w:rPr>
-                <w:rFonts w:ascii="Arial" w:hAnsi="Arial" w:cs="Arial"/>
+                <w:rStyle w:val="Hyperlink"/>
                 <w:color w:val="000000" w:themeColor="text1"/>
-                <w:sz w:val="23"/>
-                <w:szCs w:val="23"/>
               </w:rPr>
-              <w:t>With a strong engineering background, and</w:t>
-            </w:r>
-            <w:r>
-              <w:rPr>
-                <w:rFonts w:ascii="Arial" w:hAnsi="Arial" w:cs="Arial"/>
-                <w:color w:val="000000" w:themeColor="text1"/>
-                <w:sz w:val="23"/>
-                <w:szCs w:val="23"/>
-              </w:rPr>
-              <w:t xml:space="preserve"> field experience ranging from the arctic circle to war</w:t>
-            </w:r>
-            <w:r>
-              <w:rPr>
-                <w:rFonts w:ascii="Arial" w:hAnsi="Arial" w:cs="Arial"/>
-                <w:color w:val="000000" w:themeColor="text1"/>
-                <w:sz w:val="23"/>
-                <w:szCs w:val="23"/>
-              </w:rPr>
-              <w:t xml:space="preserve"> zones in the mi</w:t>
-            </w:r>
-            <w:r>
-              <w:rPr>
-                <w:rFonts w:ascii="Arial" w:hAnsi="Arial" w:cs="Arial"/>
-                <w:color w:val="000000" w:themeColor="text1"/>
-                <w:sz w:val="23"/>
-                <w:szCs w:val="23"/>
-              </w:rPr>
-              <w:t>ddle east. My experience has caused me</w:t>
-            </w:r>
-            <w:r>
-              <w:rPr>
-                <w:rFonts w:ascii="Arial" w:hAnsi="Arial" w:cs="Arial"/>
-                <w:color w:val="000000" w:themeColor="text1"/>
-                <w:sz w:val="23"/>
-                <w:szCs w:val="23"/>
-              </w:rPr>
-              <w:t xml:space="preserve"> to always</w:t>
-            </w:r>
-            <w:r>
-              <w:rPr>
-                <w:rFonts w:ascii="Arial" w:hAnsi="Arial" w:cs="Arial"/>
-                <w:color w:val="000000" w:themeColor="text1"/>
-                <w:sz w:val="23"/>
-                <w:szCs w:val="23"/>
-              </w:rPr>
-              <w:t xml:space="preserve"> be</w:t>
-            </w:r>
-            <w:r>
-              <w:rPr>
-                <w:rFonts w:ascii="Arial" w:hAnsi="Arial" w:cs="Arial"/>
-                <w:color w:val="000000" w:themeColor="text1"/>
-                <w:sz w:val="23"/>
-                <w:szCs w:val="23"/>
-              </w:rPr>
-              <w:t xml:space="preserve"> looking for a better, faster way to accomplish any task</w:t>
-            </w:r>
-            <w:r>
-              <w:rPr>
-                <w:rFonts w:ascii="Arial" w:hAnsi="Arial" w:cs="Arial"/>
-                <w:color w:val="000000" w:themeColor="text1"/>
-                <w:sz w:val="23"/>
-                <w:szCs w:val="23"/>
-              </w:rPr>
-              <w:t xml:space="preserve"> efficiently,</w:t>
-            </w:r>
-            <w:r>
-              <w:rPr>
-                <w:rFonts w:ascii="Arial" w:hAnsi="Arial" w:cs="Arial"/>
-                <w:color w:val="000000" w:themeColor="text1"/>
-                <w:sz w:val="23"/>
-                <w:szCs w:val="23"/>
-              </w:rPr>
-              <w:t xml:space="preserve"> while using the best means available. I enjoy unraveling the mysteries in </w:t>
-            </w:r>
-            <w:r>
-              <w:rPr>
-                <w:rFonts w:ascii="Arial" w:hAnsi="Arial" w:cs="Arial"/>
-                <w:color w:val="000000" w:themeColor="text1"/>
-                <w:sz w:val="23"/>
-                <w:szCs w:val="23"/>
-              </w:rPr>
-              <w:t xml:space="preserve">data, </w:t>
-            </w:r>
-            <w:r>
-              <w:rPr>
-                <w:rFonts w:ascii="Arial" w:hAnsi="Arial" w:cs="Arial"/>
-                <w:color w:val="000000" w:themeColor="text1"/>
-                <w:sz w:val="23"/>
-                <w:szCs w:val="23"/>
-              </w:rPr>
-              <w:t>presenting clear, easy to interpret results</w:t>
-            </w:r>
-            <w:bookmarkEnd w:id="1"/>
-            <w:bookmarkEnd w:id="2"/>
-            <w:bookmarkEnd w:id="3"/>
-            <w:r>
-              <w:rPr>
-                <w:rFonts w:ascii="Arial" w:hAnsi="Arial" w:cs="Arial"/>
-                <w:color w:val="000000" w:themeColor="text1"/>
-                <w:sz w:val="23"/>
-                <w:szCs w:val="23"/>
-              </w:rPr>
-              <w:t>.</w:t>
+              <w:t>brian@osgoodb.com</w:t>
             </w:r>
           </w:p>
         </w:tc>
@@ -299,12 +125,13 @@
       <w:pPr>
         <w:pStyle w:val="Heading1"/>
         <w:spacing w:before="0"/>
+        <w:ind w:left="-90"/>
         <w:rPr>
           <w:rFonts w:ascii="Arial" w:hAnsi="Arial" w:cs="Arial"/>
           <w:color w:val="000000" w:themeColor="text1"/>
         </w:rPr>
         <w:sectPr>
-          <w:footerReference w:type="default" r:id="rId11"/>
+          <w:footerReference w:type="default" r:id="rId10"/>
           <w:pgSz w:w="12240" w:h="15840"/>
           <w:pgMar w:top="720" w:right="1584" w:bottom="1080" w:left="1584" w:header="720" w:footer="720" w:gutter="0"/>
           <w:cols w:space="720"/>
@@ -320,260 +147,197 @@
         <w:t>Skills</w:t>
       </w:r>
     </w:p>
-    <w:tbl>
-      <w:tblPr>
-        <w:tblStyle w:val="ResumeTable"/>
-        <w:tblW w:w="0" w:type="auto"/>
-        <w:tblBorders>
-          <w:top w:val="single" w:sz="2" w:space="0" w:color="FFFFFF" w:themeColor="background1"/>
-        </w:tblBorders>
-        <w:tblLook w:val="04A0" w:firstRow="1" w:lastRow="0" w:firstColumn="1" w:lastColumn="0" w:noHBand="0" w:noVBand="1"/>
-      </w:tblPr>
-      <w:tblGrid>
-        <w:gridCol w:w="4045"/>
-        <w:gridCol w:w="5017"/>
-      </w:tblGrid>
-      <w:tr>
-        <w:trPr>
-          <w:cnfStyle w:val="100000000000" w:firstRow="1" w:lastRow="0" w:firstColumn="0" w:lastColumn="0" w:oddVBand="0" w:evenVBand="0" w:oddHBand="0" w:evenHBand="0" w:firstRowFirstColumn="0" w:firstRowLastColumn="0" w:lastRowFirstColumn="0" w:lastRowLastColumn="0"/>
-          <w:trHeight w:val="251"/>
-        </w:trPr>
-        <w:tc>
-          <w:tcPr>
-            <w:tcW w:w="4045" w:type="dxa"/>
-            <w:tcBorders>
-              <w:top w:val="none" w:sz="0" w:space="0" w:color="auto"/>
-              <w:left w:val="none" w:sz="0" w:space="0" w:color="auto"/>
-              <w:bottom w:val="none" w:sz="0" w:space="0" w:color="auto"/>
-              <w:right w:val="none" w:sz="0" w:space="0" w:color="auto"/>
-              <w:tl2br w:val="none" w:sz="0" w:space="0" w:color="auto"/>
-              <w:tr2bl w:val="none" w:sz="0" w:space="0" w:color="auto"/>
-            </w:tcBorders>
-          </w:tcPr>
-          <w:p>
-            <w:pPr>
-              <w:spacing w:after="0" w:line="240" w:lineRule="auto"/>
-              <w:ind w:right="0"/>
-              <w:contextualSpacing/>
-              <w:jc w:val="center"/>
-              <w:rPr>
-                <w:rFonts w:ascii="Arial" w:hAnsi="Arial" w:cs="Arial"/>
-                <w:b/>
-                <w:color w:val="000000" w:themeColor="text1"/>
-                <w:sz w:val="24"/>
-              </w:rPr>
-            </w:pPr>
-            <w:r>
-              <w:rPr>
-                <w:rFonts w:ascii="Arial" w:hAnsi="Arial" w:cs="Arial"/>
-                <w:b/>
-                <w:color w:val="000000" w:themeColor="text1"/>
-                <w:sz w:val="24"/>
-              </w:rPr>
-              <w:t>Python</w:t>
-            </w:r>
-          </w:p>
-        </w:tc>
-        <w:tc>
-          <w:tcPr>
-            <w:tcW w:w="5017" w:type="dxa"/>
-            <w:tcBorders>
-              <w:top w:val="none" w:sz="0" w:space="0" w:color="auto"/>
-              <w:left w:val="none" w:sz="0" w:space="0" w:color="auto"/>
-              <w:bottom w:val="none" w:sz="0" w:space="0" w:color="auto"/>
-              <w:right w:val="none" w:sz="0" w:space="0" w:color="auto"/>
-              <w:tl2br w:val="none" w:sz="0" w:space="0" w:color="auto"/>
-              <w:tr2bl w:val="none" w:sz="0" w:space="0" w:color="auto"/>
-            </w:tcBorders>
-          </w:tcPr>
-          <w:p>
-            <w:pPr>
-              <w:spacing w:after="0" w:line="240" w:lineRule="auto"/>
-              <w:jc w:val="center"/>
-              <w:rPr>
-                <w:rFonts w:ascii="Arial" w:hAnsi="Arial" w:cs="Arial"/>
-                <w:b/>
-                <w:color w:val="000000" w:themeColor="text1"/>
-                <w:sz w:val="24"/>
-              </w:rPr>
-            </w:pPr>
-            <w:r>
-              <w:rPr>
-                <w:rFonts w:ascii="Arial" w:hAnsi="Arial" w:cs="Arial"/>
-                <w:b/>
-                <w:color w:val="000000" w:themeColor="text1"/>
-                <w:sz w:val="24"/>
-              </w:rPr>
-              <w:t>Related</w:t>
-            </w:r>
-          </w:p>
-        </w:tc>
-      </w:tr>
-      <w:tr>
-        <w:tc>
-          <w:tcPr>
-            <w:tcW w:w="4045" w:type="dxa"/>
-          </w:tcPr>
-          <w:p>
-            <w:pPr>
-              <w:spacing w:after="0"/>
-              <w:ind w:right="0"/>
-              <w:contextualSpacing/>
-              <w:jc w:val="center"/>
-              <w:rPr>
-                <w:rFonts w:ascii="Arial" w:hAnsi="Arial" w:cs="Arial"/>
-                <w:color w:val="000000" w:themeColor="text1"/>
-                <w:sz w:val="23"/>
-                <w:szCs w:val="23"/>
-              </w:rPr>
-            </w:pPr>
-            <w:r>
-              <w:rPr>
-                <w:rFonts w:ascii="Arial" w:hAnsi="Arial" w:cs="Arial"/>
-                <w:color w:val="000000" w:themeColor="text1"/>
-                <w:sz w:val="23"/>
-                <w:szCs w:val="23"/>
-              </w:rPr>
-              <w:t>Machine Learning, Neural Networks, Deep Learning, NLP, TensorFlow</w:t>
-            </w:r>
-            <w:r>
-              <w:rPr>
-                <w:rFonts w:ascii="Arial" w:hAnsi="Arial" w:cs="Arial"/>
-                <w:color w:val="000000" w:themeColor="text1"/>
-                <w:sz w:val="23"/>
-                <w:szCs w:val="23"/>
-              </w:rPr>
-              <w:t>, PCA, Recommender Systems</w:t>
-            </w:r>
-          </w:p>
-        </w:tc>
-        <w:tc>
-          <w:tcPr>
-            <w:tcW w:w="5017" w:type="dxa"/>
-          </w:tcPr>
-          <w:p>
-            <w:pPr>
-              <w:spacing w:after="0"/>
-              <w:contextualSpacing/>
-              <w:jc w:val="center"/>
-              <w:rPr>
-                <w:rFonts w:ascii="Arial" w:hAnsi="Arial" w:cs="Arial"/>
-                <w:color w:val="000000" w:themeColor="text1"/>
-                <w:sz w:val="23"/>
-                <w:szCs w:val="23"/>
-              </w:rPr>
-            </w:pPr>
-            <w:r>
-              <w:rPr>
-                <w:rFonts w:ascii="Arial" w:hAnsi="Arial" w:cs="Arial"/>
-                <w:color w:val="000000" w:themeColor="text1"/>
-                <w:sz w:val="23"/>
-                <w:szCs w:val="23"/>
-              </w:rPr>
-              <w:t>PowerBI, Tableau</w:t>
-            </w:r>
-            <w:r>
-              <w:rPr>
-                <w:rFonts w:ascii="Arial" w:hAnsi="Arial" w:cs="Arial"/>
-                <w:color w:val="000000" w:themeColor="text1"/>
-                <w:sz w:val="23"/>
-                <w:szCs w:val="23"/>
-              </w:rPr>
-              <w:t>, HTML, SQL,</w:t>
-            </w:r>
-          </w:p>
-          <w:p>
-            <w:pPr>
-              <w:spacing w:after="0"/>
-              <w:contextualSpacing/>
-              <w:jc w:val="center"/>
-              <w:rPr>
-                <w:rFonts w:ascii="Arial" w:hAnsi="Arial" w:cs="Arial"/>
-                <w:color w:val="000000" w:themeColor="text1"/>
-                <w:sz w:val="23"/>
-                <w:szCs w:val="23"/>
-              </w:rPr>
-            </w:pPr>
-            <w:r>
-              <w:rPr>
-                <w:rFonts w:ascii="Arial" w:hAnsi="Arial" w:cs="Arial"/>
-                <w:color w:val="000000" w:themeColor="text1"/>
-                <w:sz w:val="23"/>
-                <w:szCs w:val="23"/>
-              </w:rPr>
-              <w:t>VBA</w:t>
-            </w:r>
-            <w:r>
-              <w:rPr>
-                <w:rFonts w:ascii="Arial" w:hAnsi="Arial" w:cs="Arial"/>
-                <w:color w:val="000000" w:themeColor="text1"/>
-                <w:sz w:val="23"/>
-                <w:szCs w:val="23"/>
-              </w:rPr>
-              <w:t>, CSS,</w:t>
-            </w:r>
-            <w:r>
-              <w:rPr>
-                <w:rFonts w:ascii="Arial" w:hAnsi="Arial" w:cs="Arial"/>
-                <w:color w:val="000000" w:themeColor="text1"/>
-                <w:sz w:val="23"/>
-                <w:szCs w:val="23"/>
-              </w:rPr>
-              <w:t xml:space="preserve"> GI</w:t>
-            </w:r>
-            <w:r>
-              <w:rPr>
-                <w:rFonts w:ascii="Arial" w:hAnsi="Arial" w:cs="Arial"/>
-                <w:color w:val="000000" w:themeColor="text1"/>
-                <w:sz w:val="23"/>
-                <w:szCs w:val="23"/>
-              </w:rPr>
-              <w:t xml:space="preserve">T, </w:t>
-            </w:r>
-            <w:r>
-              <w:rPr>
-                <w:rFonts w:ascii="Arial" w:hAnsi="Arial" w:cs="Arial"/>
-                <w:color w:val="000000" w:themeColor="text1"/>
-                <w:sz w:val="23"/>
-                <w:szCs w:val="23"/>
-              </w:rPr>
-              <w:t>Excel</w:t>
-            </w:r>
-          </w:p>
-          <w:p>
-            <w:pPr>
-              <w:spacing w:after="0"/>
-              <w:contextualSpacing/>
-              <w:jc w:val="center"/>
-              <w:rPr>
-                <w:rFonts w:ascii="Arial" w:hAnsi="Arial" w:cs="Arial"/>
-                <w:color w:val="000000" w:themeColor="text1"/>
-                <w:sz w:val="23"/>
-                <w:szCs w:val="23"/>
-              </w:rPr>
-            </w:pPr>
-            <w:r>
-              <w:rPr>
-                <w:rFonts w:ascii="Arial" w:hAnsi="Arial" w:cs="Arial"/>
-                <w:color w:val="000000" w:themeColor="text1"/>
-                <w:sz w:val="23"/>
-                <w:szCs w:val="23"/>
-              </w:rPr>
-              <w:t>Docker</w:t>
-            </w:r>
-            <w:r>
-              <w:rPr>
-                <w:rFonts w:ascii="Arial" w:hAnsi="Arial" w:cs="Arial"/>
-                <w:color w:val="000000" w:themeColor="text1"/>
-                <w:sz w:val="23"/>
-                <w:szCs w:val="23"/>
-              </w:rPr>
-              <w:t>, Google Data Studio</w:t>
-            </w:r>
-          </w:p>
-        </w:tc>
-      </w:tr>
-    </w:tbl>
+    <w:p>
+      <w:pPr>
+        <w:spacing w:before="120"/>
+        <w:rPr>
+          <w:rFonts w:ascii="Arial" w:hAnsi="Arial" w:cs="Arial"/>
+          <w:color w:val="000000" w:themeColor="text1"/>
+          <w:sz w:val="23"/>
+          <w:szCs w:val="23"/>
+        </w:rPr>
+      </w:pPr>
+      <w:r>
+        <w:rPr>
+          <w:rFonts w:ascii="Arial" w:hAnsi="Arial" w:cs="Arial"/>
+          <w:b/>
+          <w:color w:val="000000" w:themeColor="text1"/>
+          <w:szCs w:val="23"/>
+        </w:rPr>
+        <w:t>Python</w:t>
+      </w:r>
+      <w:r>
+        <w:rPr>
+          <w:rFonts w:ascii="Arial" w:hAnsi="Arial" w:cs="Arial"/>
+          <w:b/>
+          <w:color w:val="000000" w:themeColor="text1"/>
+          <w:sz w:val="23"/>
+          <w:szCs w:val="23"/>
+        </w:rPr>
+        <w:t xml:space="preserve">: </w:t>
+      </w:r>
+      <w:r>
+        <w:rPr>
+          <w:rFonts w:ascii="Arial" w:hAnsi="Arial" w:cs="Arial"/>
+          <w:color w:val="000000" w:themeColor="text1"/>
+          <w:sz w:val="23"/>
+          <w:szCs w:val="23"/>
+        </w:rPr>
+        <w:t>Pandas, NumPy, Scikit-Learn, web scraping, SciPy</w:t>
+      </w:r>
+    </w:p>
+    <w:p>
+      <w:pPr>
+        <w:rPr>
+          <w:rFonts w:ascii="Arial" w:hAnsi="Arial" w:cs="Arial"/>
+          <w:color w:val="000000" w:themeColor="text1"/>
+          <w:szCs w:val="23"/>
+        </w:rPr>
+      </w:pPr>
+      <w:r>
+        <w:rPr>
+          <w:rFonts w:ascii="Arial" w:hAnsi="Arial" w:cs="Arial"/>
+          <w:b/>
+          <w:color w:val="000000" w:themeColor="text1"/>
+          <w:sz w:val="23"/>
+          <w:szCs w:val="23"/>
+        </w:rPr>
+        <w:t>Machine Learning:</w:t>
+      </w:r>
+      <w:r>
+        <w:rPr>
+          <w:rFonts w:ascii="Arial" w:hAnsi="Arial" w:cs="Arial"/>
+          <w:color w:val="000000" w:themeColor="text1"/>
+          <w:szCs w:val="23"/>
+        </w:rPr>
+        <w:t xml:space="preserve"> Classification, NLP, Regression, Feature Engineering, Recommender Systems, Time</w:t>
+      </w:r>
+      <w:r>
+        <w:rPr>
+          <w:rFonts w:ascii="Arial" w:hAnsi="Arial" w:cs="Arial"/>
+          <w:color w:val="000000" w:themeColor="text1"/>
+          <w:szCs w:val="23"/>
+        </w:rPr>
+        <w:t>-</w:t>
+      </w:r>
+      <w:r>
+        <w:rPr>
+          <w:rFonts w:ascii="Arial" w:hAnsi="Arial" w:cs="Arial"/>
+          <w:color w:val="000000" w:themeColor="text1"/>
+          <w:szCs w:val="23"/>
+        </w:rPr>
+        <w:t>series</w:t>
+      </w:r>
+      <w:r>
+        <w:rPr>
+          <w:rFonts w:ascii="Arial" w:hAnsi="Arial" w:cs="Arial"/>
+          <w:color w:val="000000" w:themeColor="text1"/>
+          <w:szCs w:val="23"/>
+        </w:rPr>
+        <w:t>, Feature Engineering</w:t>
+      </w:r>
+      <w:r>
+        <w:rPr>
+          <w:rFonts w:ascii="Arial" w:hAnsi="Arial" w:cs="Arial"/>
+          <w:color w:val="000000" w:themeColor="text1"/>
+          <w:szCs w:val="23"/>
+        </w:rPr>
+        <w:t>, PCA</w:t>
+      </w:r>
+    </w:p>
+    <w:p>
+      <w:pPr>
+        <w:rPr>
+          <w:rFonts w:ascii="Arial" w:hAnsi="Arial" w:cs="Arial"/>
+          <w:color w:val="000000" w:themeColor="text1"/>
+          <w:szCs w:val="23"/>
+        </w:rPr>
+      </w:pPr>
+      <w:r>
+        <w:rPr>
+          <w:rFonts w:ascii="Arial" w:hAnsi="Arial" w:cs="Arial"/>
+          <w:b/>
+          <w:color w:val="000000" w:themeColor="text1"/>
+          <w:szCs w:val="23"/>
+        </w:rPr>
+        <w:t xml:space="preserve">Data Visualization: </w:t>
+      </w:r>
+      <w:r>
+        <w:rPr>
+          <w:rFonts w:ascii="Arial" w:hAnsi="Arial" w:cs="Arial"/>
+          <w:color w:val="000000" w:themeColor="text1"/>
+          <w:szCs w:val="23"/>
+        </w:rPr>
+        <w:t>Tableau, PowerBI, Google Data Studio, Plotly, Seaborn</w:t>
+      </w:r>
+    </w:p>
+    <w:p>
+      <w:pPr>
+        <w:rPr>
+          <w:rFonts w:ascii="Arial" w:hAnsi="Arial" w:cs="Arial"/>
+          <w:color w:val="000000" w:themeColor="text1"/>
+          <w:sz w:val="23"/>
+          <w:szCs w:val="23"/>
+        </w:rPr>
+      </w:pPr>
+      <w:r>
+        <w:rPr>
+          <w:rFonts w:ascii="Arial" w:hAnsi="Arial" w:cs="Arial"/>
+          <w:b/>
+          <w:color w:val="000000" w:themeColor="text1"/>
+          <w:sz w:val="23"/>
+          <w:szCs w:val="23"/>
+        </w:rPr>
+        <w:t>Other</w:t>
+      </w:r>
+      <w:r>
+        <w:rPr>
+          <w:rFonts w:ascii="Arial" w:hAnsi="Arial" w:cs="Arial"/>
+          <w:b/>
+          <w:color w:val="000000" w:themeColor="text1"/>
+          <w:sz w:val="23"/>
+          <w:szCs w:val="23"/>
+        </w:rPr>
+        <w:t>:</w:t>
+      </w:r>
+      <w:r>
+        <w:rPr>
+          <w:rFonts w:ascii="Arial" w:hAnsi="Arial" w:cs="Arial"/>
+          <w:b/>
+          <w:color w:val="000000" w:themeColor="text1"/>
+          <w:sz w:val="23"/>
+          <w:szCs w:val="23"/>
+        </w:rPr>
+        <w:t xml:space="preserve"> </w:t>
+      </w:r>
+      <w:r>
+        <w:rPr>
+          <w:rFonts w:ascii="Arial" w:hAnsi="Arial" w:cs="Arial"/>
+          <w:color w:val="000000" w:themeColor="text1"/>
+          <w:sz w:val="23"/>
+          <w:szCs w:val="23"/>
+        </w:rPr>
+        <w:t>SQL</w:t>
+      </w:r>
+      <w:r>
+        <w:rPr>
+          <w:rFonts w:ascii="Arial" w:hAnsi="Arial" w:cs="Arial"/>
+          <w:color w:val="000000" w:themeColor="text1"/>
+          <w:sz w:val="23"/>
+          <w:szCs w:val="23"/>
+        </w:rPr>
+        <w:t xml:space="preserve">, </w:t>
+      </w:r>
+      <w:r>
+        <w:rPr>
+          <w:rFonts w:ascii="Arial" w:hAnsi="Arial" w:cs="Arial"/>
+          <w:color w:val="000000" w:themeColor="text1"/>
+          <w:sz w:val="23"/>
+          <w:szCs w:val="23"/>
+        </w:rPr>
+        <w:t>Docker, AWS, git, VBA</w:t>
+      </w:r>
+    </w:p>
     <w:sdt>
       <w:sdtPr>
         <w:rPr>
@@ -677,6 +441,7 @@
                 <w:ilvl w:val="0"/>
                 <w:numId w:val="15"/>
               </w:numPr>
+              <w:spacing w:after="0"/>
               <w:jc w:val="both"/>
               <w:rPr>
                 <w:rFonts w:ascii="Arial" w:hAnsi="Arial" w:cs="Arial"/>
@@ -692,7 +457,7 @@
                 <w:sz w:val="23"/>
                 <w:szCs w:val="23"/>
               </w:rPr>
-              <w:t xml:space="preserve">Spearheaded project to automate the collection of seismic and water sensor data along with foundational concrete injection at the Mosul Dam in Northern Iraq during Operation Inherent Resolve. Improved effectiveness of operations and safety of project. Used PowerBI and SQL to connect multiple data </w:t>
+              <w:t xml:space="preserve">Spearheaded project to automate the collection of seismic and water sensor data </w:t>
             </w:r>
             <w:r>
               <w:rPr>
@@ -701,7 +466,34 @@
                 <w:sz w:val="23"/>
                 <w:szCs w:val="23"/>
               </w:rPr>
-              <w:t>sources and generated dashboards that revealed key information for targeting problem areas, reducing costs and waste of materials.</w:t>
+              <w:t>that monitored</w:t>
+            </w:r>
+            <w:r>
+              <w:rPr>
+                <w:rFonts w:ascii="Arial" w:hAnsi="Arial" w:cs="Arial"/>
+                <w:color w:val="000000" w:themeColor="text1"/>
+                <w:sz w:val="23"/>
+                <w:szCs w:val="23"/>
+              </w:rPr>
+              <w:t xml:space="preserve"> foundational concrete injection at the Mosul Dam in Northern Iraq during Operation Inherent Resolve. Used PowerBI and SQL to connect multiple data </w:t>
+            </w:r>
+            <w:r>
+              <w:rPr>
+                <w:rFonts w:ascii="Arial" w:hAnsi="Arial" w:cs="Arial"/>
+                <w:color w:val="000000" w:themeColor="text1"/>
+                <w:sz w:val="23"/>
+                <w:szCs w:val="23"/>
+              </w:rPr>
+              <w:t>sources and generated dashboards that revealed key information for targeting problem areas, reduci</w:t>
+            </w:r>
+            <w:r>
+              <w:rPr>
+                <w:rFonts w:ascii="Arial" w:hAnsi="Arial" w:cs="Arial"/>
+                <w:color w:val="000000" w:themeColor="text1"/>
+                <w:sz w:val="23"/>
+                <w:szCs w:val="23"/>
+              </w:rPr>
+              <w:t>ng costs and waste of materials while improving safety and efficiency.</w:t>
             </w:r>
           </w:p>
           <w:p>
@@ -711,6 +503,7 @@
                 <w:ilvl w:val="0"/>
                 <w:numId w:val="15"/>
               </w:numPr>
+              <w:spacing w:after="0"/>
               <w:jc w:val="both"/>
               <w:rPr>
                 <w:rFonts w:ascii="Arial" w:hAnsi="Arial" w:cs="Arial"/>
@@ -777,7 +570,16 @@
                 <w:sz w:val="23"/>
                 <w:szCs w:val="23"/>
               </w:rPr>
-              <w:t xml:space="preserve">Directed an emergency sink hole repair at Boeing field using direct injection of grout to prevent further collapsing while using </w:t>
+              <w:t>Directed an emergency sink</w:t>
+            </w:r>
+            <w:r>
+              <w:rPr>
+                <w:rFonts w:ascii="Arial" w:hAnsi="Arial" w:cs="Arial"/>
+                <w:color w:val="000000" w:themeColor="text1"/>
+                <w:sz w:val="23"/>
+                <w:szCs w:val="23"/>
+              </w:rPr>
+              <w:t xml:space="preserve">hole repair at Boeing field using direct injection of grout to prevent further collapsing while using </w:t>
             </w:r>
             <w:r>
               <w:rPr>
@@ -991,14 +793,12 @@
     </w:p>
     <w:p>
       <w:pPr>
-        <w:spacing w:after="0"/>
-        <w:ind w:left="360"/>
+        <w:spacing w:before="120" w:after="0"/>
         <w:rPr>
           <w:rFonts w:ascii="Arial" w:hAnsi="Arial" w:cs="Arial"/>
           <w:color w:val="000000" w:themeColor="text1"/>
         </w:rPr>
       </w:pPr>
-      <w:proofErr w:type="spellStart"/>
       <w:r>
         <w:rPr>
           <w:rFonts w:ascii="Arial" w:hAnsi="Arial" w:cs="Arial"/>
@@ -1013,14 +813,11 @@
         </w:rPr>
         <w:t>Filter</w:t>
       </w:r>
-      <w:proofErr w:type="spellEnd"/>
     </w:p>
     <w:p>
       <w:pPr>
         <w:pStyle w:val="ListParagraph"/>
         <w:spacing w:after="0"/>
-        <w:ind w:left="1440"/>
-        <w:jc w:val="center"/>
         <w:rPr>
           <w:rFonts w:ascii="Arial" w:hAnsi="Arial" w:cs="Arial"/>
           <w:color w:val="000000" w:themeColor="text1"/>
@@ -1031,7 +828,21 @@
           <w:rFonts w:ascii="Arial" w:hAnsi="Arial" w:cs="Arial"/>
           <w:color w:val="000000" w:themeColor="text1"/>
         </w:rPr>
-        <w:t>Social Media Image recognition tool, using</w:t>
+        <w:t xml:space="preserve">Social Media </w:t>
+      </w:r>
+      <w:r>
+        <w:rPr>
+          <w:rFonts w:ascii="Arial" w:hAnsi="Arial" w:cs="Arial"/>
+          <w:color w:val="000000" w:themeColor="text1"/>
+        </w:rPr>
+        <w:t>object detection</w:t>
+      </w:r>
+      <w:r>
+        <w:rPr>
+          <w:rFonts w:ascii="Arial" w:hAnsi="Arial" w:cs="Arial"/>
+          <w:color w:val="000000" w:themeColor="text1"/>
+        </w:rPr>
+        <w:t xml:space="preserve"> using</w:t>
       </w:r>
       <w:r>
         <w:rPr>
@@ -1073,42 +884,14 @@
           <w:rFonts w:ascii="Arial" w:hAnsi="Arial" w:cs="Arial"/>
           <w:color w:val="000000" w:themeColor="text1"/>
         </w:rPr>
-        <w:t xml:space="preserve"> verify Tweet image</w:t>
+        <w:t xml:space="preserve"> gain deeper knowledge from Twitter postings</w:t>
       </w:r>
       <w:r>
         <w:rPr>
           <w:rFonts w:ascii="Arial" w:hAnsi="Arial" w:cs="Arial"/>
           <w:color w:val="000000" w:themeColor="text1"/>
         </w:rPr>
-        <w:t>s</w:t>
-      </w:r>
-      <w:r>
-        <w:rPr>
-          <w:rFonts w:ascii="Arial" w:hAnsi="Arial" w:cs="Arial"/>
-          <w:color w:val="000000" w:themeColor="text1"/>
-        </w:rPr>
-        <w:t xml:space="preserve"> vs</w:t>
-      </w:r>
-      <w:r>
-        <w:rPr>
-          <w:rFonts w:ascii="Arial" w:hAnsi="Arial" w:cs="Arial"/>
-          <w:color w:val="000000" w:themeColor="text1"/>
-        </w:rPr>
-        <w:t>.</w:t>
-      </w:r>
-      <w:r>
-        <w:rPr>
-          <w:rFonts w:ascii="Arial" w:hAnsi="Arial" w:cs="Arial"/>
-          <w:color w:val="000000" w:themeColor="text1"/>
-        </w:rPr>
-        <w:t xml:space="preserve"> hashtags </w:t>
-      </w:r>
-      <w:r>
-        <w:rPr>
-          <w:rFonts w:ascii="Arial" w:hAnsi="Arial" w:cs="Arial"/>
-          <w:color w:val="000000" w:themeColor="text1"/>
-        </w:rPr>
-        <w:t>used on Tweet. Data</w:t>
+        <w:t>. Data</w:t>
       </w:r>
       <w:r>
         <w:rPr>
@@ -1120,8 +903,7 @@
     </w:p>
     <w:p>
       <w:pPr>
-        <w:spacing w:after="0"/>
-        <w:ind w:left="360"/>
+        <w:spacing w:before="120" w:after="0"/>
         <w:rPr>
           <w:rFonts w:ascii="Arial" w:hAnsi="Arial" w:cs="Arial"/>
           <w:color w:val="000000" w:themeColor="text1"/>
@@ -1132,21 +914,13 @@
           <w:rFonts w:ascii="Arial" w:hAnsi="Arial" w:cs="Arial"/>
           <w:color w:val="000000" w:themeColor="text1"/>
         </w:rPr>
-        <w:t>AirSpy</w:t>
-      </w:r>
-      <w:r>
-        <w:rPr>
-          <w:rFonts w:ascii="Arial" w:hAnsi="Arial" w:cs="Arial"/>
-          <w:color w:val="000000" w:themeColor="text1"/>
-        </w:rPr>
-        <w:t xml:space="preserve"> </w:t>
+        <w:t>Reddit Analysis</w:t>
       </w:r>
     </w:p>
     <w:p>
       <w:pPr>
         <w:spacing w:after="0"/>
-        <w:ind w:left="720" w:firstLine="360"/>
-        <w:jc w:val="center"/>
+        <w:ind w:left="720"/>
         <w:rPr>
           <w:rFonts w:ascii="Arial" w:hAnsi="Arial" w:cs="Arial"/>
           <w:color w:val="000000" w:themeColor="text1"/>
@@ -1157,43 +931,10 @@
           <w:rFonts w:ascii="Arial" w:hAnsi="Arial" w:cs="Arial"/>
           <w:color w:val="000000" w:themeColor="text1"/>
         </w:rPr>
-        <w:t xml:space="preserve">Wrote </w:t>
+        <w:t>Natural Language Processing of Hot posts on Reddit.com. Using Scikit-Learn to analyze post titles and generate a prediction on a new posts’ median number of comments, based on words used in the title. A secondary analysis predicted post “Karma” and if that post would gain over 15,000 Karma.</w:t>
       </w:r>
-      <w:r>
-        <w:rPr>
-          <w:rFonts w:ascii="Arial" w:hAnsi="Arial" w:cs="Arial"/>
-          <w:color w:val="000000" w:themeColor="text1"/>
-        </w:rPr>
-        <w:t>a program</w:t>
-      </w:r>
-      <w:r>
-        <w:rPr>
-          <w:rFonts w:ascii="Arial" w:hAnsi="Arial" w:cs="Arial"/>
-          <w:color w:val="000000" w:themeColor="text1"/>
-        </w:rPr>
-        <w:t xml:space="preserve"> that assists in detecting lease violations on Airbnb and generates </w:t>
-      </w:r>
-      <w:r>
-        <w:rPr>
-          <w:rFonts w:ascii="Arial" w:hAnsi="Arial" w:cs="Arial"/>
-          <w:color w:val="000000" w:themeColor="text1"/>
-        </w:rPr>
-        <w:t xml:space="preserve">a </w:t>
-      </w:r>
-      <w:r>
-        <w:rPr>
-          <w:rFonts w:ascii="Arial" w:hAnsi="Arial" w:cs="Arial"/>
-          <w:color w:val="000000" w:themeColor="text1"/>
-        </w:rPr>
-        <w:t>dashboard in Tableau</w:t>
-      </w:r>
-      <w:r>
-        <w:rPr>
-          <w:rFonts w:ascii="Arial" w:hAnsi="Arial" w:cs="Arial"/>
-          <w:color w:val="000000" w:themeColor="text1"/>
-        </w:rPr>
-        <w:t xml:space="preserve"> for clients to monitor.</w:t>
-      </w:r>
+      <w:bookmarkStart w:id="0" w:name="_GoBack"/>
+      <w:bookmarkEnd w:id="0"/>
     </w:p>
     <w:sectPr>
       <w:type w:val="continuous"/>
@@ -1474,10 +1215,11 @@
   <w:abstractNum w:abstractNumId="9" w15:restartNumberingAfterBreak="0">
     <w:nsid w:val="FFFFFF89"/>
     <w:multiLevelType w:val="singleLevel"/>
-    <w:tmpl w:val="8506A0AC"/>
+    <w:tmpl w:val="B1849226"/>
     <w:lvl w:ilvl="0">
       <w:start w:val="1"/>
       <w:numFmt w:val="bullet"/>
+      <w:pStyle w:val="ListBullet"/>
       <w:lvlText w:val="·"/>
       <w:lvlJc w:val="left"/>
       <w:pPr>
@@ -1605,6 +1347,119 @@
     </w:lvl>
   </w:abstractNum>
   <w:abstractNum w:abstractNumId="11" w15:restartNumberingAfterBreak="0">
+    <w:nsid w:val="26597130"/>
+    <w:multiLevelType w:val="hybridMultilevel"/>
+    <w:tmpl w:val="4B1011E6"/>
+    <w:lvl w:ilvl="0" w:tplc="04090001">
+      <w:start w:val="1"/>
+      <w:numFmt w:val="bullet"/>
+      <w:lvlText w:val=""/>
+      <w:lvlJc w:val="left"/>
+      <w:pPr>
+        <w:ind w:left="720" w:hanging="360"/>
+      </w:pPr>
+      <w:rPr>
+        <w:rFonts w:ascii="Symbol" w:hAnsi="Symbol" w:hint="default"/>
+      </w:rPr>
+    </w:lvl>
+    <w:lvl w:ilvl="1" w:tplc="04090003" w:tentative="1">
+      <w:start w:val="1"/>
+      <w:numFmt w:val="bullet"/>
+      <w:lvlText w:val="o"/>
+      <w:lvlJc w:val="left"/>
+      <w:pPr>
+        <w:ind w:left="1440" w:hanging="360"/>
+      </w:pPr>
+      <w:rPr>
+        <w:rFonts w:ascii="Courier New" w:hAnsi="Courier New" w:cs="Courier New" w:hint="default"/>
+      </w:rPr>
+    </w:lvl>
+    <w:lvl w:ilvl="2" w:tplc="04090005" w:tentative="1">
+      <w:start w:val="1"/>
+      <w:numFmt w:val="bullet"/>
+      <w:lvlText w:val=""/>
+      <w:lvlJc w:val="left"/>
+      <w:pPr>
+        <w:ind w:left="2160" w:hanging="360"/>
+      </w:pPr>
+      <w:rPr>
+        <w:rFonts w:ascii="Wingdings" w:hAnsi="Wingdings" w:hint="default"/>
+      </w:rPr>
+    </w:lvl>
+    <w:lvl w:ilvl="3" w:tplc="04090001" w:tentative="1">
+      <w:start w:val="1"/>
+      <w:numFmt w:val="bullet"/>
+      <w:lvlText w:val=""/>
+      <w:lvlJc w:val="left"/>
+      <w:pPr>
+        <w:ind w:left="2880" w:hanging="360"/>
+      </w:pPr>
+      <w:rPr>
+        <w:rFonts w:ascii="Symbol" w:hAnsi="Symbol" w:hint="default"/>
+      </w:rPr>
+    </w:lvl>
+    <w:lvl w:ilvl="4" w:tplc="04090003" w:tentative="1">
+      <w:start w:val="1"/>
+      <w:numFmt w:val="bullet"/>
+      <w:lvlText w:val="o"/>
+      <w:lvlJc w:val="left"/>
+      <w:pPr>
+        <w:ind w:left="3600" w:hanging="360"/>
+      </w:pPr>
+      <w:rPr>
+        <w:rFonts w:ascii="Courier New" w:hAnsi="Courier New" w:cs="Courier New" w:hint="default"/>
+      </w:rPr>
+    </w:lvl>
+    <w:lvl w:ilvl="5" w:tplc="04090005" w:tentative="1">
+      <w:start w:val="1"/>
+      <w:numFmt w:val="bullet"/>
+      <w:lvlText w:val=""/>
+      <w:lvlJc w:val="left"/>
+      <w:pPr>
+        <w:ind w:left="4320" w:hanging="360"/>
+      </w:pPr>
+      <w:rPr>
+        <w:rFonts w:ascii="Wingdings" w:hAnsi="Wingdings" w:hint="default"/>
+      </w:rPr>
+    </w:lvl>
+    <w:lvl w:ilvl="6" w:tplc="04090001" w:tentative="1">
+      <w:start w:val="1"/>
+      <w:numFmt w:val="bullet"/>
+      <w:lvlText w:val=""/>
+      <w:lvlJc w:val="left"/>
+      <w:pPr>
+        <w:ind w:left="5040" w:hanging="360"/>
+      </w:pPr>
+      <w:rPr>
+        <w:rFonts w:ascii="Symbol" w:hAnsi="Symbol" w:hint="default"/>
+      </w:rPr>
+    </w:lvl>
+    <w:lvl w:ilvl="7" w:tplc="04090003" w:tentative="1">
+      <w:start w:val="1"/>
+      <w:numFmt w:val="bullet"/>
+      <w:lvlText w:val="o"/>
+      <w:lvlJc w:val="left"/>
+      <w:pPr>
+        <w:ind w:left="5760" w:hanging="360"/>
+      </w:pPr>
+      <w:rPr>
+        <w:rFonts w:ascii="Courier New" w:hAnsi="Courier New" w:cs="Courier New" w:hint="default"/>
+      </w:rPr>
+    </w:lvl>
+    <w:lvl w:ilvl="8" w:tplc="04090005" w:tentative="1">
+      <w:start w:val="1"/>
+      <w:numFmt w:val="bullet"/>
+      <w:lvlText w:val=""/>
+      <w:lvlJc w:val="left"/>
+      <w:pPr>
+        <w:ind w:left="6480" w:hanging="360"/>
+      </w:pPr>
+      <w:rPr>
+        <w:rFonts w:ascii="Wingdings" w:hAnsi="Wingdings" w:hint="default"/>
+      </w:rPr>
+    </w:lvl>
+  </w:abstractNum>
+  <w:abstractNum w:abstractNumId="12" w15:restartNumberingAfterBreak="0">
     <w:nsid w:val="597C2E2E"/>
     <w:multiLevelType w:val="hybridMultilevel"/>
     <w:tmpl w:val="C3288646"/>
@@ -1717,7 +1572,7 @@
       </w:rPr>
     </w:lvl>
   </w:abstractNum>
-  <w:abstractNum w:abstractNumId="12" w15:restartNumberingAfterBreak="0">
+  <w:abstractNum w:abstractNumId="13" w15:restartNumberingAfterBreak="0">
     <w:nsid w:val="5A9D13CF"/>
     <w:multiLevelType w:val="hybridMultilevel"/>
     <w:tmpl w:val="849A79AC"/>
@@ -1830,7 +1685,7 @@
       </w:rPr>
     </w:lvl>
   </w:abstractNum>
-  <w:abstractNum w:abstractNumId="13" w15:restartNumberingAfterBreak="0">
+  <w:abstractNum w:abstractNumId="14" w15:restartNumberingAfterBreak="0">
     <w:nsid w:val="6AA34FC1"/>
     <w:multiLevelType w:val="hybridMultilevel"/>
     <w:tmpl w:val="97B2F7D0"/>
@@ -1969,7 +1824,7 @@
     </w:lvlOverride>
   </w:num>
   <w:num w:numId="5">
-    <w:abstractNumId w:val="13"/>
+    <w:abstractNumId w:val="14"/>
   </w:num>
   <w:num w:numId="6">
     <w:abstractNumId w:val="7"/>
@@ -1999,12 +1854,15 @@
     <w:abstractNumId w:val="0"/>
   </w:num>
   <w:num w:numId="15">
-    <w:abstractNumId w:val="12"/>
+    <w:abstractNumId w:val="13"/>
   </w:num>
   <w:num w:numId="16">
     <w:abstractNumId w:val="10"/>
   </w:num>
   <w:num w:numId="17">
+    <w:abstractNumId w:val="12"/>
+  </w:num>
+  <w:num w:numId="18">
     <w:abstractNumId w:val="11"/>
   </w:num>
 </w:numbering>
@@ -27530,7 +27388,7 @@
   <w:font w:name="Wingdings">
     <w:panose1 w:val="05000000000000000000"/>
     <w:charset w:val="02"/>
-    <w:family w:val="auto"/>
+    <w:family w:val="decorative"/>
     <w:pitch w:val="variable"/>
     <w:sig w:usb0="00000000" w:usb1="10000000" w:usb2="00000000" w:usb3="00000000" w:csb0="80000000" w:csb1="00000000"/>
   </w:font>
@@ -27546,10 +27404,10 @@
     <w:charset w:val="00"/>
     <w:family w:val="swiss"/>
     <w:pitch w:val="variable"/>
-    <w:sig w:usb0="A00002EF" w:usb1="4000207B" w:usb2="00000000" w:usb3="00000000" w:csb0="0000009F" w:csb1="00000000"/>
+    <w:sig w:usb0="E0002AFF" w:usb1="C000247B" w:usb2="00000009" w:usb3="00000000" w:csb0="000001FF" w:csb1="00000000"/>
   </w:font>
   <w:font w:name="Segoe UI">
-    <w:altName w:val="Sylfaen"/>
+    <w:altName w:val="Arial"/>
     <w:panose1 w:val="020B0604020202020204"/>
     <w:charset w:val="00"/>
     <w:family w:val="swiss"/>
@@ -27601,6 +27459,7 @@
     <w:rsid w:val="003572D2"/>
     <w:rsid w:val="0037755A"/>
     <w:rsid w:val="00403754"/>
+    <w:rsid w:val="00627B6E"/>
     <w:rsid w:val="00804B0F"/>
     <w:rsid w:val="008B0C39"/>
     <w:rsid w:val="0092701B"/>
@@ -28439,26 +28298,6 @@
 </file>
 
 <file path=customXml/item1.xml><?xml version="1.0" encoding="utf-8"?>
-<p:properties xmlns:p="http://schemas.microsoft.com/office/2006/metadata/properties" xmlns:xsi="http://www.w3.org/2001/XMLSchema-instance" xmlns:pc="http://schemas.microsoft.com/office/infopath/2007/PartnerControls">
-  <documentManagement>
-    <VSO_x0020_item_x0020_id xmlns="40262f94-9f35-4ac3-9a90-690165a166b7" xsi:nil="true"/>
-    <Assetid_x0020_ xmlns="40262f94-9f35-4ac3-9a90-690165a166b7" xsi:nil="true"/>
-    <Item_x0020_Details xmlns="40262f94-9f35-4ac3-9a90-690165a166b7" xsi:nil="true"/>
-    <Template_x0020_details xmlns="40262f94-9f35-4ac3-9a90-690165a166b7" xsi:nil="true"/>
-  </documentManagement>
-</p:properties>
-</file>
-
-<file path=customXml/item2.xml><?xml version="1.0" encoding="utf-8"?>
-<?mso-contentType ?>
-<FormTemplates xmlns="http://schemas.microsoft.com/sharepoint/v3/contenttype/forms">
-  <Display>DocumentLibraryForm</Display>
-  <Edit>DocumentLibraryForm</Edit>
-  <New>DocumentLibraryForm</New>
-</FormTemplates>
-</file>
-
-<file path=customXml/item3.xml><?xml version="1.0" encoding="utf-8"?>
 <ct:contentTypeSchema xmlns:ct="http://schemas.microsoft.com/office/2006/metadata/contentType" xmlns:ma="http://schemas.microsoft.com/office/2006/metadata/properties/metaAttributes" ct:_="" ma:_="" ma:contentTypeName="Document" ma:contentTypeID="0x010100AA3F7D94069FF64A86F7DFF56D60E3BE" ma:contentTypeVersion="6" ma:contentTypeDescription="Create a new document." ma:contentTypeScope="" ma:versionID="c32302c77d4085ecf495bdddb7f5e889">
   <xsd:schema xmlns:xsd="http://www.w3.org/2001/XMLSchema" xmlns:xs="http://www.w3.org/2001/XMLSchema" xmlns:p="http://schemas.microsoft.com/office/2006/metadata/properties" xmlns:ns2="a4f35948-e619-41b3-aa29-22878b09cfd2" xmlns:ns3="40262f94-9f35-4ac3-9a90-690165a166b7" targetNamespace="http://schemas.microsoft.com/office/2006/metadata/properties" ma:root="true" ma:fieldsID="4ab5ae46be95f9d0be6107e8200be7a2" ns2:_="" ns3:_="">
     <xsd:import namespace="a4f35948-e619-41b3-aa29-22878b09cfd2"/>
@@ -28639,25 +28478,27 @@
 </ct:contentTypeSchema>
 </file>
 
-<file path=customXml/itemProps1.xml><?xml version="1.0" encoding="utf-8"?>
-<ds:datastoreItem xmlns:ds="http://schemas.openxmlformats.org/officeDocument/2006/customXml" ds:itemID="{B10A99BC-CF1C-4A2A-90F1-837BE596B6DA}">
-  <ds:schemaRefs>
-    <ds:schemaRef ds:uri="http://schemas.microsoft.com/office/2006/metadata/properties"/>
-    <ds:schemaRef ds:uri="http://schemas.microsoft.com/office/infopath/2007/PartnerControls"/>
-    <ds:schemaRef ds:uri="40262f94-9f35-4ac3-9a90-690165a166b7"/>
-  </ds:schemaRefs>
-</ds:datastoreItem>
+<file path=customXml/item2.xml><?xml version="1.0" encoding="utf-8"?>
+<?mso-contentType ?>
+<FormTemplates xmlns="http://schemas.microsoft.com/sharepoint/v3/contenttype/forms">
+  <Display>DocumentLibraryForm</Display>
+  <Edit>DocumentLibraryForm</Edit>
+  <New>DocumentLibraryForm</New>
+</FormTemplates>
 </file>
 
-<file path=customXml/itemProps2.xml><?xml version="1.0" encoding="utf-8"?>
-<ds:datastoreItem xmlns:ds="http://schemas.openxmlformats.org/officeDocument/2006/customXml" ds:itemID="{9C73A5C2-F7B1-4844-B3EF-33B7D0853518}">
-  <ds:schemaRefs>
-    <ds:schemaRef ds:uri="http://schemas.microsoft.com/sharepoint/v3/contenttype/forms"/>
-  </ds:schemaRefs>
-</ds:datastoreItem>
+<file path=customXml/item3.xml><?xml version="1.0" encoding="utf-8"?>
+<p:properties xmlns:p="http://schemas.microsoft.com/office/2006/metadata/properties" xmlns:xsi="http://www.w3.org/2001/XMLSchema-instance" xmlns:pc="http://schemas.microsoft.com/office/infopath/2007/PartnerControls">
+  <documentManagement>
+    <VSO_x0020_item_x0020_id xmlns="40262f94-9f35-4ac3-9a90-690165a166b7" xsi:nil="true"/>
+    <Assetid_x0020_ xmlns="40262f94-9f35-4ac3-9a90-690165a166b7" xsi:nil="true"/>
+    <Item_x0020_Details xmlns="40262f94-9f35-4ac3-9a90-690165a166b7" xsi:nil="true"/>
+    <Template_x0020_details xmlns="40262f94-9f35-4ac3-9a90-690165a166b7" xsi:nil="true"/>
+  </documentManagement>
+</p:properties>
 </file>
 
-<file path=customXml/itemProps3.xml><?xml version="1.0" encoding="utf-8"?>
+<file path=customXml/itemProps1.xml><?xml version="1.0" encoding="utf-8"?>
 <ds:datastoreItem xmlns:ds="http://schemas.openxmlformats.org/officeDocument/2006/customXml" ds:itemID="{49AB8320-892F-4E54-AE4B-E22BD0EB0775}">
   <ds:schemaRefs>
     <ds:schemaRef ds:uri="http://schemas.microsoft.com/office/2006/metadata/contentType"/>
@@ -28674,4 +28515,22 @@
     <ds:schemaRef ds:uri="http://schemas.microsoft.com/internal/obd"/>
   </ds:schemaRefs>
 </ds:datastoreItem>
+</file>
+
+<file path=customXml/itemProps2.xml><?xml version="1.0" encoding="utf-8"?>
+<ds:datastoreItem xmlns:ds="http://schemas.openxmlformats.org/officeDocument/2006/customXml" ds:itemID="{9C73A5C2-F7B1-4844-B3EF-33B7D0853518}">
+  <ds:schemaRefs>
+    <ds:schemaRef ds:uri="http://schemas.microsoft.com/sharepoint/v3/contenttype/forms"/>
+  </ds:schemaRefs>
+</ds:datastoreItem>
+</file>
+
+<file path=customXml/itemProps3.xml><?xml version="1.0" encoding="utf-8"?>
+<ds:datastoreItem xmlns:ds="http://schemas.openxmlformats.org/officeDocument/2006/customXml" ds:itemID="{B10A99BC-CF1C-4A2A-90F1-837BE596B6DA}">
+  <ds:schemaRefs>
+    <ds:schemaRef ds:uri="http://schemas.microsoft.com/office/2006/metadata/properties"/>
+    <ds:schemaRef ds:uri="http://schemas.microsoft.com/office/infopath/2007/PartnerControls"/>
+    <ds:schemaRef ds:uri="40262f94-9f35-4ac3-9a90-690165a166b7"/>
+  </ds:schemaRefs>
+</ds:datastoreItem>
 </file>
--- a/Brian Osgood - Resume.docx
+++ b/Brian Osgood - Resume.docx
@@ -519,7 +519,27 @@
                 <w:sz w:val="23"/>
                 <w:szCs w:val="23"/>
               </w:rPr>
-              <w:t>Oversaw the construction of a mining operation’s refining waste containment dam in the arctic circle to prevent contamination outside of designated area. Automated report generation</w:t>
+              <w:t>Oversaw the construction of a mining operation’s refining waste containment dam in the arctic circle to prevent contamination outside of</w:t>
+            </w:r>
+            <w:r>
+              <w:rPr>
+                <w:rFonts w:ascii="Arial" w:hAnsi="Arial" w:cs="Arial"/>
+                <w:color w:val="000000" w:themeColor="text1"/>
+                <w:sz w:val="23"/>
+                <w:szCs w:val="23"/>
+              </w:rPr>
+              <w:t xml:space="preserve"> the</w:t>
+            </w:r>
+            <w:bookmarkStart w:id="0" w:name="_GoBack"/>
+            <w:bookmarkEnd w:id="0"/>
+            <w:r>
+              <w:rPr>
+                <w:rFonts w:ascii="Arial" w:hAnsi="Arial" w:cs="Arial"/>
+                <w:color w:val="000000" w:themeColor="text1"/>
+                <w:sz w:val="23"/>
+                <w:szCs w:val="23"/>
+              </w:rPr>
+              <w:t xml:space="preserve"> designated area. Automated report generation</w:t>
             </w:r>
             <w:r>
               <w:rPr>
@@ -933,8 +953,6 @@
         </w:rPr>
         <w:t>Natural Language Processing of Hot posts on Reddit.com. Using Scikit-Learn to analyze post titles and generate a prediction on a new posts’ median number of comments, based on words used in the title. A secondary analysis predicted post “Karma” and if that post would gain over 15,000 Karma.</w:t>
       </w:r>
-      <w:bookmarkStart w:id="0" w:name="_GoBack"/>
-      <w:bookmarkEnd w:id="0"/>
     </w:p>
     <w:sectPr>
       <w:type w:val="continuous"/>
@@ -1219,7 +1237,6 @@
     <w:lvl w:ilvl="0">
       <w:start w:val="1"/>
       <w:numFmt w:val="bullet"/>
-      <w:pStyle w:val="ListBullet"/>
       <w:lvlText w:val="·"/>
       <w:lvlJc w:val="left"/>
       <w:pPr>
@@ -27407,7 +27424,7 @@
     <w:sig w:usb0="E0002AFF" w:usb1="C000247B" w:usb2="00000009" w:usb3="00000000" w:csb0="000001FF" w:csb1="00000000"/>
   </w:font>
   <w:font w:name="Segoe UI">
-    <w:altName w:val="Arial"/>
+    <w:altName w:val="Sylfaen"/>
     <w:panose1 w:val="020B0604020202020204"/>
     <w:charset w:val="00"/>
     <w:family w:val="swiss"/>
@@ -27466,6 +27483,7 @@
     <w:rsid w:val="00995E5F"/>
     <w:rsid w:val="00A329A3"/>
     <w:rsid w:val="00DF15FA"/>
+    <w:rsid w:val="00EA3258"/>
     <w:rsid w:val="00EB6A15"/>
     <w:rsid w:val="00FD7648"/>
   </w:rsids>
@@ -28298,6 +28316,26 @@
 </file>
 
 <file path=customXml/item1.xml><?xml version="1.0" encoding="utf-8"?>
+<p:properties xmlns:p="http://schemas.microsoft.com/office/2006/metadata/properties" xmlns:xsi="http://www.w3.org/2001/XMLSchema-instance" xmlns:pc="http://schemas.microsoft.com/office/infopath/2007/PartnerControls">
+  <documentManagement>
+    <VSO_x0020_item_x0020_id xmlns="40262f94-9f35-4ac3-9a90-690165a166b7" xsi:nil="true"/>
+    <Assetid_x0020_ xmlns="40262f94-9f35-4ac3-9a90-690165a166b7" xsi:nil="true"/>
+    <Item_x0020_Details xmlns="40262f94-9f35-4ac3-9a90-690165a166b7" xsi:nil="true"/>
+    <Template_x0020_details xmlns="40262f94-9f35-4ac3-9a90-690165a166b7" xsi:nil="true"/>
+  </documentManagement>
+</p:properties>
+</file>
+
+<file path=customXml/item2.xml><?xml version="1.0" encoding="utf-8"?>
+<?mso-contentType ?>
+<FormTemplates xmlns="http://schemas.microsoft.com/sharepoint/v3/contenttype/forms">
+  <Display>DocumentLibraryForm</Display>
+  <Edit>DocumentLibraryForm</Edit>
+  <New>DocumentLibraryForm</New>
+</FormTemplates>
+</file>
+
+<file path=customXml/item3.xml><?xml version="1.0" encoding="utf-8"?>
 <ct:contentTypeSchema xmlns:ct="http://schemas.microsoft.com/office/2006/metadata/contentType" xmlns:ma="http://schemas.microsoft.com/office/2006/metadata/properties/metaAttributes" ct:_="" ma:_="" ma:contentTypeName="Document" ma:contentTypeID="0x010100AA3F7D94069FF64A86F7DFF56D60E3BE" ma:contentTypeVersion="6" ma:contentTypeDescription="Create a new document." ma:contentTypeScope="" ma:versionID="c32302c77d4085ecf495bdddb7f5e889">
   <xsd:schema xmlns:xsd="http://www.w3.org/2001/XMLSchema" xmlns:xs="http://www.w3.org/2001/XMLSchema" xmlns:p="http://schemas.microsoft.com/office/2006/metadata/properties" xmlns:ns2="a4f35948-e619-41b3-aa29-22878b09cfd2" xmlns:ns3="40262f94-9f35-4ac3-9a90-690165a166b7" targetNamespace="http://schemas.microsoft.com/office/2006/metadata/properties" ma:root="true" ma:fieldsID="4ab5ae46be95f9d0be6107e8200be7a2" ns2:_="" ns3:_="">
     <xsd:import namespace="a4f35948-e619-41b3-aa29-22878b09cfd2"/>
@@ -28478,27 +28516,25 @@
 </ct:contentTypeSchema>
 </file>
 
-<file path=customXml/item2.xml><?xml version="1.0" encoding="utf-8"?>
-<?mso-contentType ?>
-<FormTemplates xmlns="http://schemas.microsoft.com/sharepoint/v3/contenttype/forms">
-  <Display>DocumentLibraryForm</Display>
-  <Edit>DocumentLibraryForm</Edit>
-  <New>DocumentLibraryForm</New>
-</FormTemplates>
+<file path=customXml/itemProps1.xml><?xml version="1.0" encoding="utf-8"?>
+<ds:datastoreItem xmlns:ds="http://schemas.openxmlformats.org/officeDocument/2006/customXml" ds:itemID="{B10A99BC-CF1C-4A2A-90F1-837BE596B6DA}">
+  <ds:schemaRefs>
+    <ds:schemaRef ds:uri="http://schemas.microsoft.com/office/2006/metadata/properties"/>
+    <ds:schemaRef ds:uri="http://schemas.microsoft.com/office/infopath/2007/PartnerControls"/>
+    <ds:schemaRef ds:uri="40262f94-9f35-4ac3-9a90-690165a166b7"/>
+  </ds:schemaRefs>
+</ds:datastoreItem>
 </file>
 
-<file path=customXml/item3.xml><?xml version="1.0" encoding="utf-8"?>
-<p:properties xmlns:p="http://schemas.microsoft.com/office/2006/metadata/properties" xmlns:xsi="http://www.w3.org/2001/XMLSchema-instance" xmlns:pc="http://schemas.microsoft.com/office/infopath/2007/PartnerControls">
-  <documentManagement>
-    <VSO_x0020_item_x0020_id xmlns="40262f94-9f35-4ac3-9a90-690165a166b7" xsi:nil="true"/>
-    <Assetid_x0020_ xmlns="40262f94-9f35-4ac3-9a90-690165a166b7" xsi:nil="true"/>
-    <Item_x0020_Details xmlns="40262f94-9f35-4ac3-9a90-690165a166b7" xsi:nil="true"/>
-    <Template_x0020_details xmlns="40262f94-9f35-4ac3-9a90-690165a166b7" xsi:nil="true"/>
-  </documentManagement>
-</p:properties>
+<file path=customXml/itemProps2.xml><?xml version="1.0" encoding="utf-8"?>
+<ds:datastoreItem xmlns:ds="http://schemas.openxmlformats.org/officeDocument/2006/customXml" ds:itemID="{9C73A5C2-F7B1-4844-B3EF-33B7D0853518}">
+  <ds:schemaRefs>
+    <ds:schemaRef ds:uri="http://schemas.microsoft.com/sharepoint/v3/contenttype/forms"/>
+  </ds:schemaRefs>
+</ds:datastoreItem>
 </file>
 
-<file path=customXml/itemProps1.xml><?xml version="1.0" encoding="utf-8"?>
+<file path=customXml/itemProps3.xml><?xml version="1.0" encoding="utf-8"?>
 <ds:datastoreItem xmlns:ds="http://schemas.openxmlformats.org/officeDocument/2006/customXml" ds:itemID="{49AB8320-892F-4E54-AE4B-E22BD0EB0775}">
   <ds:schemaRefs>
     <ds:schemaRef ds:uri="http://schemas.microsoft.com/office/2006/metadata/contentType"/>
@@ -28515,22 +28551,4 @@
     <ds:schemaRef ds:uri="http://schemas.microsoft.com/internal/obd"/>
   </ds:schemaRefs>
 </ds:datastoreItem>
-</file>
-
-<file path=customXml/itemProps2.xml><?xml version="1.0" encoding="utf-8"?>
-<ds:datastoreItem xmlns:ds="http://schemas.openxmlformats.org/officeDocument/2006/customXml" ds:itemID="{9C73A5C2-F7B1-4844-B3EF-33B7D0853518}">
-  <ds:schemaRefs>
-    <ds:schemaRef ds:uri="http://schemas.microsoft.com/sharepoint/v3/contenttype/forms"/>
-  </ds:schemaRefs>
-</ds:datastoreItem>
-</file>
-
-<file path=customXml/itemProps3.xml><?xml version="1.0" encoding="utf-8"?>
-<ds:datastoreItem xmlns:ds="http://schemas.openxmlformats.org/officeDocument/2006/customXml" ds:itemID="{B10A99BC-CF1C-4A2A-90F1-837BE596B6DA}">
-  <ds:schemaRefs>
-    <ds:schemaRef ds:uri="http://schemas.microsoft.com/office/2006/metadata/properties"/>
-    <ds:schemaRef ds:uri="http://schemas.microsoft.com/office/infopath/2007/PartnerControls"/>
-    <ds:schemaRef ds:uri="40262f94-9f35-4ac3-9a90-690165a166b7"/>
-  </ds:schemaRefs>
-</ds:datastoreItem>
 </file>